--- a/++Templated Entries/++JNie/Ready for Ready/Hamada, ShojiTemplatedJN.docx
+++ b/++Templated Entries/++JNie/Ready for Ready/Hamada, ShojiTemplatedJN.docx
@@ -428,7 +428,6 @@
             <w:placeholder>
               <w:docPart w:val="EBCF3719657DFB4597F5E6F67545BF0F"/>
             </w:placeholder>
-            <w:showingPlcHdr/>
           </w:sdtPr>
           <w:sdtEndPr/>
           <w:sdtContent>
@@ -442,23 +441,45 @@
               </w:tcPr>
               <w:p>
                 <w:r>
-                  <w:rPr>
-                    <w:rStyle w:val="PlaceholderText"/>
-                  </w:rPr>
-                  <w:t xml:space="preserve">[Enter an </w:t>
-                </w:r>
-                <w:r>
-                  <w:rPr>
-                    <w:rStyle w:val="PlaceholderText"/>
-                    <w:b/>
-                  </w:rPr>
-                  <w:t>abstract</w:t>
-                </w:r>
-                <w:r>
-                  <w:rPr>
-                    <w:rStyle w:val="PlaceholderText"/>
-                  </w:rPr>
-                  <w:t xml:space="preserve"> for your article]</w:t>
+                  <w:t xml:space="preserve">Hamada Shoji was a modern Japanese ceramic artist who adopted the medium consciously as artistic expression, taking inspiration from folk traditions, particularly Okinawan pottery and British slipware. His career began in 1920s Britain where he accompanied the British potter Bernard Leach (1885-1979) to help establish a pottery workshop at St Ives, Cornwall. After returning to Japan, Hamada settled in </w:t>
+                </w:r>
+                <w:proofErr w:type="spellStart"/>
+                <w:r>
+                  <w:t>Mashiko</w:t>
+                </w:r>
+                <w:proofErr w:type="spellEnd"/>
+                <w:r>
+                  <w:t xml:space="preserve">, a small village north of Tokyo, with its own folk pottery tradition. Leach and Hamada became icons of early studio pottery in the post-WWII Western world and their work is known collectively as ‘Anglo-Japanese style’ or the ‘Leach-Hamada tradition.’ In Japan, Hamada’s work is associated with the </w:t>
+                </w:r>
+                <w:proofErr w:type="spellStart"/>
+                <w:r>
+                  <w:t>Mingei</w:t>
+                </w:r>
+                <w:proofErr w:type="spellEnd"/>
+                <w:r>
+                  <w:t xml:space="preserve"> </w:t>
+                </w:r>
+                <w:r>
+                  <w:t xml:space="preserve">folk art </w:t>
+                </w:r>
+                <w:r>
+                  <w:t xml:space="preserve">movement. His stoneware depicts an earthy naturalness and dynamism underpinned by technical mastery and refined taste. Leach described Hamada as the ideal studio potter in whom the head, hand, and heart were perfectly balanced. This echoed Hamada’s own words: ‘With the risk of exaggeration, I occasionally hear this voice in my work: leave the shape to the wheel, leave the drawing to the brush, </w:t>
+                </w:r>
+                <w:proofErr w:type="gramStart"/>
+                <w:r>
+                  <w:t>leave</w:t>
+                </w:r>
+                <w:proofErr w:type="gramEnd"/>
+                <w:r>
+                  <w:t xml:space="preserve"> the firing to the kiln.’ His Zen-like attitude is reflected in his works, which appear to embody the </w:t>
+                </w:r>
+                <w:proofErr w:type="spellStart"/>
+                <w:r>
+                  <w:t>Mingei</w:t>
+                </w:r>
+                <w:proofErr w:type="spellEnd"/>
+                <w:r>
+                  <w:t xml:space="preserve"> ideal in the modern world.</w:t>
                 </w:r>
               </w:p>
             </w:tc>
@@ -495,38 +516,44 @@
                 </w:r>
                 <w:proofErr w:type="spellEnd"/>
                 <w:r>
-                  <w:t>, a small village north of Tokyo, with its own folk pottery tradition. Leach and Hamada became icons of early studio pottery in the post-WWII Western world</w:t>
+                  <w:t>, a small village north of Tokyo, with its own folk pottery tradition. Leach and Hamada became icons of early studio pottery in the post-WWII Western world and their work is known collectively as ‘Anglo-Japanese style’</w:t>
+                </w:r>
+                <w:r>
+                  <w:t xml:space="preserve"> or the ‘Leach-Hamada tradition</w:t>
+                </w:r>
+                <w:r>
+                  <w:t>.</w:t>
+                </w:r>
+                <w:r>
+                  <w:t>’</w:t>
+                </w:r>
+                <w:r>
+                  <w:t xml:space="preserve"> In Japan, Hamada’s work is associated with the </w:t>
+                </w:r>
+                <w:proofErr w:type="spellStart"/>
+                <w:r>
+                  <w:t>Mingei</w:t>
+                </w:r>
+                <w:proofErr w:type="spellEnd"/>
+                <w:r>
+                  <w:t xml:space="preserve"> </w:t>
+                </w:r>
+                <w:r>
+                  <w:t xml:space="preserve">folk art </w:t>
+                </w:r>
+                <w:r>
+                  <w:t xml:space="preserve">movement. His stoneware </w:t>
+                </w:r>
+                <w:r>
+                  <w:t>depicts an</w:t>
+                </w:r>
+                <w:r>
+                  <w:t xml:space="preserve"> earthy naturalness and dynamism underpinned by technical mastery and refined taste. Leach described Hamada as the ideal studio potter in whom the head, hand</w:t>
                 </w:r>
                 <w:r>
                   <w:t>,</w:t>
                 </w:r>
                 <w:r>
-                  <w:t xml:space="preserve"> and their work is known collectively as ‘Anglo-Japanese style’ </w:t>
-                </w:r>
-                <w:r>
-                  <w:t>or the ‘Leach-Hamada tradition.’</w:t>
-                </w:r>
-                <w:r>
-                  <w:t xml:space="preserve"> In Japan, Hamada’s work is associated with the </w:t>
-                </w:r>
-                <w:proofErr w:type="spellStart"/>
-                <w:r>
-                  <w:t>Mingei</w:t>
-                </w:r>
-                <w:proofErr w:type="spellEnd"/>
-                <w:r>
-                  <w:t xml:space="preserve"> movement. His stoneware </w:t>
-                </w:r>
-                <w:r>
-                  <w:t>displays an</w:t>
-                </w:r>
-                <w:r>
-                  <w:t xml:space="preserve"> earthy naturalness and dynamism underpinned by technical mastery and refined taste. Leach described Hamada as the ideal studio potter in whom the head, hand</w:t>
-                </w:r>
-                <w:r>
-                  <w:t>,</w:t>
-                </w:r>
-                <w:r>
                   <w:t xml:space="preserve"> and heart were perfectly balanced. T</w:t>
                 </w:r>
                 <w:r>
@@ -542,16 +569,24 @@
                   <w:t>leave the shape to the wheel, leave the drawing to the brush</w:t>
                 </w:r>
                 <w:r>
-                  <w:t>, leave the firing to the kiln.’</w:t>
-                </w:r>
-                <w:r>
-                  <w:t xml:space="preserve"> His Zen-like attitud</w:t>
-                </w:r>
-                <w:r>
-                  <w:t>e is reflected in his works, which appear</w:t>
-                </w:r>
-                <w:r>
-                  <w:t xml:space="preserve"> to embody the </w:t>
+                  <w:t xml:space="preserve">, </w:t>
+                </w:r>
+                <w:proofErr w:type="gramStart"/>
+                <w:r>
+                  <w:t>leave</w:t>
+                </w:r>
+                <w:proofErr w:type="gramEnd"/>
+                <w:r>
+                  <w:t xml:space="preserve"> the firing to the kiln.’</w:t>
+                </w:r>
+                <w:r>
+                  <w:t xml:space="preserve"> His Zen-like att</w:t>
+                </w:r>
+                <w:r>
+                  <w:t xml:space="preserve">itude is reflected in his works, which appear </w:t>
+                </w:r>
+                <w:r>
+                  <w:t xml:space="preserve">to embody the </w:t>
                 </w:r>
                 <w:proofErr w:type="spellStart"/>
                 <w:r>
@@ -615,7 +650,11 @@
                   <w:t>富本憲吉</w:t>
                 </w:r>
                 <w:r>
-                  <w:t xml:space="preserve">, 1886-1963) were producing ceramics outside Japan’s conventional establishment in a style derived from Western and Middle-Eastern folk pottery. Their work resonated with Hamada’s ambitions and he shared his aspiration with fellow ceramics student Kawai </w:t>
+                  <w:t xml:space="preserve">, 1886-1963) were producing ceramics outside Japan’s conventional establishment in a style derived from Western and Middle-Eastern folk pottery. Their work resonated with Hamada’s ambitions and he shared his aspiration with </w:t>
+                </w:r>
+                <w:r>
+                  <w:lastRenderedPageBreak/>
+                  <w:t xml:space="preserve">fellow ceramics student Kawai </w:t>
                 </w:r>
                 <w:proofErr w:type="spellStart"/>
                 <w:r>
@@ -632,40 +671,134 @@
                   <w:t>河井寛治次郎</w:t>
                 </w:r>
                 <w:r>
-                  <w:t>, 1890-1966). After graduation</w:t>
+                  <w:t xml:space="preserve">, 1890-1966). After graduation Hamada joined Kawai at Kyoto Ceramics Research Institute, where they studied technical aspects of ceramics, </w:t>
+                </w:r>
+                <w:r>
+                  <w:t>particularly</w:t>
+                </w:r>
+                <w:r>
+                  <w:t xml:space="preserve"> glazing. In 1918 Hamada made the first of his many visits to Okinawa, where he found that a strong pottery tradition had ensured the production of robust and lively works. This observation determined his artistic direction</w:t>
                 </w:r>
                 <w:r>
                   <w:t>,</w:t>
                 </w:r>
                 <w:r>
-                  <w:t xml:space="preserve"> Hamada joined Kawai at Kyoto Ceramics Research Institute, where they studied technical aspects of ceramics, </w:t>
-                </w:r>
-                <w:r>
-                  <w:t>particularly</w:t>
-                </w:r>
-                <w:r>
-                  <w:t xml:space="preserve"> glazing. In 1</w:t>
-                </w:r>
-                <w:r>
-                  <w:t>918 Hamada made the first of</w:t>
-                </w:r>
-                <w:r>
-                  <w:t xml:space="preserve"> many visits to Okinawa, where he found that a strong pottery tradition had ensured the production of robust and lively works. This observation determined his artistic direction and the colour and motif of Okinawa became </w:t>
-                </w:r>
-                <w:r>
-                  <w:t xml:space="preserve">a lasting element of his repertoire. </w:t>
+                  <w:t xml:space="preserve"> and </w:t>
+                </w:r>
+                <w:r>
+                  <w:t xml:space="preserve">subsequently </w:t>
+                </w:r>
+                <w:r>
+                  <w:t>the colour and motif of Okinawa becam</w:t>
+                </w:r>
+                <w:r>
+                  <w:t xml:space="preserve">e embedded in his repertoire. </w:t>
+                </w:r>
+                <w:r>
+                  <w:t>The following year</w:t>
+                </w:r>
+                <w:r>
+                  <w:t>,</w:t>
+                </w:r>
+                <w:r>
+                  <w:t xml:space="preserve"> Hamada met Leach on the property of his close friend, religious philosopher </w:t>
+                </w:r>
+                <w:proofErr w:type="spellStart"/>
+                <w:r>
+                  <w:t>Yanagi</w:t>
+                </w:r>
+                <w:proofErr w:type="spellEnd"/>
+                <w:r>
+                  <w:t xml:space="preserve"> </w:t>
+                </w:r>
+                <w:proofErr w:type="spellStart"/>
+                <w:r>
+                  <w:t>Muneyoshi</w:t>
+                </w:r>
+                <w:proofErr w:type="spellEnd"/>
+                <w:r>
+                  <w:t xml:space="preserve"> (</w:t>
+                </w:r>
+                <w:r>
+                  <w:rPr>
+                    <w:rFonts w:ascii="MS Gothic" w:eastAsia="MS Gothic" w:hAnsi="MS Gothic" w:cs="MS Gothic" w:hint="eastAsia"/>
+                  </w:rPr>
+                  <w:t>柳宗悦</w:t>
+                </w:r>
+                <w:proofErr w:type="gramStart"/>
+                <w:r>
+                  <w:t>,1889</w:t>
+                </w:r>
+                <w:proofErr w:type="gramEnd"/>
+                <w:r>
+                  <w:t xml:space="preserve">-1961). The acquaintance led to Hamada’s </w:t>
+                </w:r>
+                <w:r>
+                  <w:t xml:space="preserve">later </w:t>
+                </w:r>
+                <w:r>
+                  <w:t xml:space="preserve">passage to Britain with Leach. </w:t>
                 </w:r>
               </w:p>
               <w:p/>
               <w:p>
                 <w:r>
-                  <w:t>[File: Image]</w:t>
-                </w:r>
-              </w:p>
-              <w:p>
+                  <w:t xml:space="preserve">On his return to Japan in 1924 Hamada reunited with </w:t>
+                </w:r>
+                <w:proofErr w:type="spellStart"/>
+                <w:r>
+                  <w:t>Yanagi</w:t>
+                </w:r>
+                <w:proofErr w:type="spellEnd"/>
+                <w:r>
+                  <w:t xml:space="preserve">. Together with Kawai, they shared an interest in folk crafts, which led to their coining of the word </w:t>
+                </w:r>
+                <w:proofErr w:type="spellStart"/>
+                <w:r>
+                  <w:t>Mingei</w:t>
+                </w:r>
+                <w:proofErr w:type="spellEnd"/>
+                <w:r>
+                  <w:t xml:space="preserve"> and </w:t>
+                </w:r>
+                <w:r>
+                  <w:t>a</w:t>
+                </w:r>
+                <w:r>
+                  <w:t xml:space="preserve"> lifelong commitment to promote this aesthetic. In 1955 Hamada became one of the first potters to be designated a Holder of Important Intangible Cultural Property (‘Living National Treasure’) in the category of ‘</w:t>
+                </w:r>
+                <w:proofErr w:type="spellStart"/>
+                <w:r>
+                  <w:t>Mingei</w:t>
+                </w:r>
+                <w:proofErr w:type="spellEnd"/>
+                <w:r>
+                  <w:t xml:space="preserve"> </w:t>
+                </w:r>
+                <w:r>
+                  <w:t>Pottery</w:t>
+                </w:r>
+                <w:r>
+                  <w:t>.</w:t>
+                </w:r>
+                <w:r>
+                  <w:t>’ Hamada d</w:t>
+                </w:r>
                 <w:bookmarkStart w:id="0" w:name="_GoBack"/>
                 <w:bookmarkEnd w:id="0"/>
+                <w:r>
+                  <w:t xml:space="preserve">ied in </w:t>
+                </w:r>
+                <w:proofErr w:type="spellStart"/>
+                <w:r>
+                  <w:t>Mashiko</w:t>
+                </w:r>
+                <w:proofErr w:type="spellEnd"/>
+                <w:r>
+                  <w:t xml:space="preserve"> on January 5, 1978.</w:t>
+                </w:r>
               </w:p>
+              <w:p/>
               <w:p>
                 <w:pPr>
                   <w:pStyle w:val="Caption"/>
@@ -686,10 +819,16 @@
                   <w:t xml:space="preserve"> S</w:t>
                 </w:r>
                 <w:r>
-                  <w:t>quare dish 1940</w:t>
-                </w:r>
-                <w:r>
-                  <w:t xml:space="preserve"> </w:t>
+                  <w:t>quare dish</w:t>
+                </w:r>
+                <w:r>
+                  <w:t>,</w:t>
+                </w:r>
+                <w:r>
+                  <w:t xml:space="preserve"> 1940</w:t>
+                </w:r>
+                <w:r>
+                  <w:t xml:space="preserve">. </w:t>
                 </w:r>
                 <w:commentRangeStart w:id="1"/>
                 <w:r>
@@ -706,10 +845,7 @@
                   <w:t>, cream glaze with red and green enamel; 6.5 x 28 x 28cm</w:t>
                 </w:r>
                 <w:r>
-                  <w:t xml:space="preserve">, </w:t>
-                </w:r>
-                <w:r>
-                  <w:t xml:space="preserve">Hamada Shoji Memorial </w:t>
+                  <w:t xml:space="preserve">. Hamada Shoji Memorial, </w:t>
                 </w:r>
                 <w:proofErr w:type="spellStart"/>
                 <w:r>
@@ -727,111 +863,11 @@
                 <w:r>
                   <w:t xml:space="preserve"> Museum</w:t>
                 </w:r>
-              </w:p>
-              <w:p>
-                <w:r>
-                  <w:t xml:space="preserve">Address: 3388 </w:t>
-                </w:r>
-                <w:proofErr w:type="spellStart"/>
-                <w:r>
-                  <w:t>Mashiko</w:t>
-                </w:r>
-                <w:proofErr w:type="spellEnd"/>
-                <w:r>
-                  <w:t xml:space="preserve">, </w:t>
-                </w:r>
-                <w:proofErr w:type="spellStart"/>
-                <w:r>
-                  <w:t>Mashiko</w:t>
-                </w:r>
-                <w:proofErr w:type="spellEnd"/>
-                <w:r>
-                  <w:t xml:space="preserve"> Town, </w:t>
-                </w:r>
-                <w:proofErr w:type="spellStart"/>
-                <w:r>
-                  <w:t>Haga</w:t>
-                </w:r>
-                <w:proofErr w:type="spellEnd"/>
-                <w:r>
-                  <w:t>-gun, Tochigi</w:t>
-                </w:r>
-              </w:p>
-              <w:p>
-                <w:r>
-                  <w:lastRenderedPageBreak/>
-                  <w:t>Phone: 0285-72-5300</w:t>
+                <w:r>
+                  <w:t>.</w:t>
                 </w:r>
               </w:p>
               <w:p/>
-              <w:p>
-                <w:r>
-                  <w:t xml:space="preserve">The following year Hamada met Leach on the property of his close friend, religious philosopher </w:t>
-                </w:r>
-                <w:proofErr w:type="spellStart"/>
-                <w:r>
-                  <w:t>Yanagi</w:t>
-                </w:r>
-                <w:proofErr w:type="spellEnd"/>
-                <w:r>
-                  <w:t xml:space="preserve"> </w:t>
-                </w:r>
-                <w:proofErr w:type="spellStart"/>
-                <w:r>
-                  <w:t>Muneyoshi</w:t>
-                </w:r>
-                <w:proofErr w:type="spellEnd"/>
-                <w:r>
-                  <w:t xml:space="preserve"> (</w:t>
-                </w:r>
-                <w:r>
-                  <w:rPr>
-                    <w:rFonts w:ascii="MS Gothic" w:eastAsia="MS Gothic" w:hAnsi="MS Gothic" w:cs="MS Gothic" w:hint="eastAsia"/>
-                  </w:rPr>
-                  <w:t>柳宗悦</w:t>
-                </w:r>
-                <w:proofErr w:type="gramStart"/>
-                <w:r>
-                  <w:t>,1889</w:t>
-                </w:r>
-                <w:proofErr w:type="gramEnd"/>
-                <w:r>
-                  <w:t>-1961). The acquaintance led to Hamada’s passage to Britain with Leach. On his return to Japan in 1924</w:t>
-                </w:r>
-                <w:r>
-                  <w:t>,</w:t>
-                </w:r>
-                <w:r>
-                  <w:t xml:space="preserve"> Hamada reunited with </w:t>
-                </w:r>
-                <w:proofErr w:type="spellStart"/>
-                <w:r>
-                  <w:t>Yanagi</w:t>
-                </w:r>
-                <w:proofErr w:type="spellEnd"/>
-                <w:r>
-                  <w:t xml:space="preserve">. Together with Kawai, they shared an interest in folk crafts, which led to their coining of the word </w:t>
-                </w:r>
-                <w:proofErr w:type="spellStart"/>
-                <w:r>
-                  <w:t>Mingei</w:t>
-                </w:r>
-                <w:proofErr w:type="spellEnd"/>
-                <w:r>
-                  <w:t xml:space="preserve"> and their lifelong commitment to promote this aesthetic. In 1955 Hamada became one of the first potters to be designated a Holder of Important Intangible Cultural Property (‘Living National Treasure’) in the </w:t>
-                </w:r>
-                <w:r>
-                  <w:t>category of ‘</w:t>
-                </w:r>
-                <w:proofErr w:type="spellStart"/>
-                <w:r>
-                  <w:t>Mingei</w:t>
-                </w:r>
-                <w:proofErr w:type="spellEnd"/>
-                <w:r>
-                  <w:t xml:space="preserve"> Pottery.’</w:t>
-                </w:r>
-              </w:p>
             </w:tc>
           </w:sdtContent>
         </w:sdt>
@@ -1048,11 +1084,8 @@
 
 <file path=word/comments.xml><?xml version="1.0" encoding="utf-8"?>
 <w:comments xmlns:wpc="http://schemas.microsoft.com/office/word/2010/wordprocessingCanvas" xmlns:mo="http://schemas.microsoft.com/office/mac/office/2008/main" xmlns:mc="http://schemas.openxmlformats.org/markup-compatibility/2006" xmlns:mv="urn:schemas-microsoft-com:mac:vml" xmlns:o="urn:schemas-microsoft-com:office:office" xmlns:r="http://schemas.openxmlformats.org/officeDocument/2006/relationships" xmlns:m="http://schemas.openxmlformats.org/officeDocument/2006/math" xmlns:v="urn:schemas-microsoft-com:vml" xmlns:wp14="http://schemas.microsoft.com/office/word/2010/wordprocessingDrawing" xmlns:wp="http://schemas.openxmlformats.org/drawingml/2006/wordprocessingDrawing" xmlns:w10="urn:schemas-microsoft-com:office:word" xmlns:w="http://schemas.openxmlformats.org/wordprocessingml/2006/main" xmlns:w14="http://schemas.microsoft.com/office/word/2010/wordml" xmlns:wpg="http://schemas.microsoft.com/office/word/2010/wordprocessingGroup" xmlns:wpi="http://schemas.microsoft.com/office/word/2010/wordprocessingInk" xmlns:wne="http://schemas.microsoft.com/office/word/2006/wordml" xmlns:wps="http://schemas.microsoft.com/office/word/2010/wordprocessingShape" mc:Ignorable="w14 wp14">
-  <w:comment w:id="1" w:author="Jasmine Nielsen" w:date="2015-02-18T17:41:00Z" w:initials="JN">
+  <w:comment w:id="1" w:author="Jasmine Nielsen" w:date="2015-02-24T14:46:00Z" w:initials="JN">
     <w:p>
-      <w:pPr>
-        <w:pStyle w:val="CommentText"/>
-      </w:pPr>
       <w:r>
         <w:rPr>
           <w:rStyle w:val="CommentReference"/>
@@ -1062,6 +1095,55 @@
       <w:r>
         <w:t>Image not in file</w:t>
       </w:r>
+      <w:r>
+        <w:t xml:space="preserve">. </w:t>
+      </w:r>
+      <w:r>
+        <w:t>Address</w:t>
+      </w:r>
+      <w:r>
+        <w:t xml:space="preserve"> included with Image description</w:t>
+      </w:r>
+      <w:r>
+        <w:t xml:space="preserve">: 3388 </w:t>
+      </w:r>
+      <w:proofErr w:type="spellStart"/>
+      <w:r>
+        <w:t>Mashiko</w:t>
+      </w:r>
+      <w:proofErr w:type="spellEnd"/>
+      <w:r>
+        <w:t xml:space="preserve">, </w:t>
+      </w:r>
+      <w:proofErr w:type="spellStart"/>
+      <w:r>
+        <w:t>Mashiko</w:t>
+      </w:r>
+      <w:proofErr w:type="spellEnd"/>
+      <w:r>
+        <w:t xml:space="preserve"> Town, </w:t>
+      </w:r>
+      <w:proofErr w:type="spellStart"/>
+      <w:r>
+        <w:t>Haga</w:t>
+      </w:r>
+      <w:proofErr w:type="spellEnd"/>
+      <w:r>
+        <w:t xml:space="preserve">-gun, </w:t>
+      </w:r>
+      <w:proofErr w:type="spellStart"/>
+      <w:r>
+        <w:t>TochigiPhone</w:t>
+      </w:r>
+      <w:proofErr w:type="spellEnd"/>
+      <w:r>
+        <w:t>: 0285-72-5300</w:t>
+      </w:r>
+    </w:p>
+    <w:p>
+      <w:pPr>
+        <w:pStyle w:val="CommentText"/>
+      </w:pPr>
     </w:p>
   </w:comment>
 </w:comments>
@@ -2118,7 +2200,7 @@
     <w:uiPriority w:val="35"/>
     <w:semiHidden/>
     <w:qFormat/>
-    <w:rsid w:val="00672B4B"/>
+    <w:rsid w:val="00B710AE"/>
     <w:pPr>
       <w:spacing w:after="200" w:line="240" w:lineRule="auto"/>
     </w:pPr>
@@ -2753,7 +2835,7 @@
     <w:uiPriority w:val="35"/>
     <w:semiHidden/>
     <w:qFormat/>
-    <w:rsid w:val="00672B4B"/>
+    <w:rsid w:val="00B710AE"/>
     <w:pPr>
       <w:spacing w:after="200" w:line="240" w:lineRule="auto"/>
     </w:pPr>
@@ -3153,7 +3235,7 @@
     <w:charset w:val="00"/>
     <w:family w:val="auto"/>
     <w:pitch w:val="variable"/>
-    <w:sig w:usb0="E0002AEF" w:usb1="C0007841" w:usb2="00000009" w:usb3="00000000" w:csb0="000001FF" w:csb1="00000000"/>
+    <w:sig w:usb0="E0002AFF" w:usb1="C0007841" w:usb2="00000009" w:usb3="00000000" w:csb0="000001FF" w:csb1="00000000"/>
   </w:font>
   <w:font w:name="Courier New">
     <w:panose1 w:val="02070309020205020404"/>
@@ -4102,7 +4184,7 @@
 </file>
 
 <file path=customXml/itemProps1.xml><?xml version="1.0" encoding="utf-8"?>
-<ds:datastoreItem xmlns:ds="http://schemas.openxmlformats.org/officeDocument/2006/customXml" ds:itemID="{32531942-27DD-AB4E-952B-8244474AA429}">
+<ds:datastoreItem xmlns:ds="http://schemas.openxmlformats.org/officeDocument/2006/customXml" ds:itemID="{58940AE5-4FB5-A045-B757-FA2157BFCDDD}">
   <ds:schemaRefs>
     <ds:schemaRef ds:uri="http://schemas.openxmlformats.org/officeDocument/2006/bibliography"/>
   </ds:schemaRefs>
